--- a/ドキュメント/用語辞書.docx
+++ b/ドキュメント/用語辞書.docx
@@ -51,8 +51,8 @@
       </w:tblPr>
       <w:tblGrid>
         <w:gridCol w:w="2407"/>
-        <w:gridCol w:w="9667"/>
-        <w:gridCol w:w="3086"/>
+        <w:gridCol w:w="9666"/>
+        <w:gridCol w:w="3087"/>
       </w:tblGrid>
       <w:tr>
         <w:trPr>
@@ -94,7 +94,7 @@
         </w:tc>
         <w:tc>
           <w:tcPr>
-            <w:tcW w:w="9667" w:type="dxa"/>
+            <w:tcW w:w="9666" w:type="dxa"/>
             <w:tcBorders>
               <w:top w:val="single" w:sz="4" w:space="0" w:color="000000"/>
               <w:left w:val="single" w:sz="4" w:space="0" w:color="000000"/>
@@ -124,7 +124,7 @@
         </w:tc>
         <w:tc>
           <w:tcPr>
-            <w:tcW w:w="3086" w:type="dxa"/>
+            <w:tcW w:w="3087" w:type="dxa"/>
             <w:tcBorders>
               <w:top w:val="single" w:sz="4" w:space="0" w:color="000000"/>
               <w:left w:val="single" w:sz="4" w:space="0" w:color="000000"/>
@@ -192,7 +192,7 @@
         </w:tc>
         <w:tc>
           <w:tcPr>
-            <w:tcW w:w="9667" w:type="dxa"/>
+            <w:tcW w:w="9666" w:type="dxa"/>
             <w:tcBorders>
               <w:top w:val="single" w:sz="4" w:space="0" w:color="000000"/>
               <w:left w:val="single" w:sz="4" w:space="0" w:color="000000"/>
@@ -238,29 +238,13 @@
                 <w:sz w:val="21"/>
                 <w:szCs w:val="21"/>
               </w:rPr>
-              <w:t>登録されている会員情報および</w:t>
-            </w:r>
-            <w:r>
-              <w:rPr>
-                <w:rFonts w:ascii="Yu Gothic" w:hAnsi="Yu Gothic" w:cs="IPAGothic" w:eastAsia="Yu Gothic"/>
-                <w:sz w:val="21"/>
-                <w:szCs w:val="21"/>
-              </w:rPr>
-              <w:t>宿</w:t>
-            </w:r>
-            <w:r>
-              <w:rPr>
-                <w:rFonts w:ascii="Yu Gothic" w:hAnsi="Yu Gothic" w:cs="IPAGothic" w:eastAsia="Yu Gothic"/>
-                <w:sz w:val="21"/>
-                <w:szCs w:val="21"/>
-              </w:rPr>
-              <w:t>情報を管理することができる。</w:t>
-            </w:r>
-          </w:p>
-        </w:tc>
-        <w:tc>
-          <w:tcPr>
-            <w:tcW w:w="3086" w:type="dxa"/>
+              <w:t>登録されている会員情報および宿情報を管理することができる。</w:t>
+            </w:r>
+          </w:p>
+        </w:tc>
+        <w:tc>
+          <w:tcPr>
+            <w:tcW w:w="3087" w:type="dxa"/>
             <w:tcBorders>
               <w:top w:val="single" w:sz="4" w:space="0" w:color="000000"/>
               <w:left w:val="single" w:sz="4" w:space="0" w:color="000000"/>
@@ -330,7 +314,7 @@
         </w:tc>
         <w:tc>
           <w:tcPr>
-            <w:tcW w:w="9667" w:type="dxa"/>
+            <w:tcW w:w="9666" w:type="dxa"/>
             <w:tcBorders>
               <w:top w:val="single" w:sz="4" w:space="0" w:color="000000"/>
               <w:left w:val="single" w:sz="4" w:space="0" w:color="000000"/>
@@ -382,7 +366,7 @@
         </w:tc>
         <w:tc>
           <w:tcPr>
-            <w:tcW w:w="3086" w:type="dxa"/>
+            <w:tcW w:w="3087" w:type="dxa"/>
             <w:tcBorders>
               <w:top w:val="single" w:sz="4" w:space="0" w:color="000000"/>
               <w:left w:val="single" w:sz="4" w:space="0" w:color="000000"/>
@@ -460,7 +444,7 @@
         </w:tc>
         <w:tc>
           <w:tcPr>
-            <w:tcW w:w="9667" w:type="dxa"/>
+            <w:tcW w:w="9666" w:type="dxa"/>
             <w:tcBorders>
               <w:top w:val="single" w:sz="4" w:space="0" w:color="000000"/>
               <w:left w:val="single" w:sz="4" w:space="0" w:color="000000"/>
@@ -508,7 +492,7 @@
         </w:tc>
         <w:tc>
           <w:tcPr>
-            <w:tcW w:w="3086" w:type="dxa"/>
+            <w:tcW w:w="3087" w:type="dxa"/>
             <w:tcBorders>
               <w:top w:val="single" w:sz="4" w:space="0" w:color="000000"/>
               <w:left w:val="single" w:sz="4" w:space="0" w:color="000000"/>
@@ -535,7 +519,7 @@
                 <w:sz w:val="21"/>
                 <w:szCs w:val="21"/>
               </w:rPr>
-              <w:t>利用者番号、利用者</w:t>
+              <w:t>利用者</w:t>
             </w:r>
             <w:r>
               <w:rPr>
@@ -594,7 +578,7 @@
         </w:tc>
         <w:tc>
           <w:tcPr>
-            <w:tcW w:w="9667" w:type="dxa"/>
+            <w:tcW w:w="9666" w:type="dxa"/>
             <w:tcBorders>
               <w:top w:val="single" w:sz="4" w:space="0" w:color="000000"/>
               <w:left w:val="single" w:sz="4" w:space="0" w:color="000000"/>
@@ -625,7 +609,7 @@
         </w:tc>
         <w:tc>
           <w:tcPr>
-            <w:tcW w:w="3086" w:type="dxa"/>
+            <w:tcW w:w="3087" w:type="dxa"/>
             <w:tcBorders>
               <w:top w:val="single" w:sz="4" w:space="0" w:color="000000"/>
               <w:left w:val="single" w:sz="4" w:space="0" w:color="000000"/>
@@ -682,8 +666,8 @@
                 <w:szCs w:val="21"/>
               </w:rPr>
             </w:pPr>
-            <w:bookmarkStart w:id="0" w:name="OLE_LINK64"/>
-            <w:bookmarkStart w:id="1" w:name="OLE_LINK63"/>
+            <w:bookmarkStart w:id="0" w:name="OLE_LINK63"/>
+            <w:bookmarkStart w:id="1" w:name="OLE_LINK64"/>
             <w:r>
               <w:rPr>
                 <w:rFonts w:ascii="Yu Gothic" w:hAnsi="Yu Gothic" w:cs="IPAGothic" w:eastAsia="Yu Gothic"/>
@@ -698,7 +682,7 @@
         </w:tc>
         <w:tc>
           <w:tcPr>
-            <w:tcW w:w="9667" w:type="dxa"/>
+            <w:tcW w:w="9666" w:type="dxa"/>
             <w:tcBorders>
               <w:top w:val="single" w:sz="4" w:space="0" w:color="000000"/>
               <w:left w:val="single" w:sz="4" w:space="0" w:color="000000"/>
@@ -729,7 +713,7 @@
         </w:tc>
         <w:tc>
           <w:tcPr>
-            <w:tcW w:w="3086" w:type="dxa"/>
+            <w:tcW w:w="3087" w:type="dxa"/>
             <w:tcBorders>
               <w:top w:val="single" w:sz="4" w:space="0" w:color="000000"/>
               <w:left w:val="single" w:sz="4" w:space="0" w:color="000000"/>
@@ -798,7 +782,7 @@
         </w:tc>
         <w:tc>
           <w:tcPr>
-            <w:tcW w:w="9667" w:type="dxa"/>
+            <w:tcW w:w="9666" w:type="dxa"/>
             <w:tcBorders>
               <w:top w:val="single" w:sz="4" w:space="0" w:color="000000"/>
               <w:left w:val="single" w:sz="4" w:space="0" w:color="000000"/>
@@ -829,7 +813,7 @@
         </w:tc>
         <w:tc>
           <w:tcPr>
-            <w:tcW w:w="3086" w:type="dxa"/>
+            <w:tcW w:w="3087" w:type="dxa"/>
             <w:tcBorders>
               <w:top w:val="single" w:sz="4" w:space="0" w:color="000000"/>
               <w:left w:val="single" w:sz="4" w:space="0" w:color="000000"/>
@@ -898,7 +882,7 @@
         </w:tc>
         <w:tc>
           <w:tcPr>
-            <w:tcW w:w="9667" w:type="dxa"/>
+            <w:tcW w:w="9666" w:type="dxa"/>
             <w:tcBorders>
               <w:top w:val="single" w:sz="4" w:space="0" w:color="000000"/>
               <w:left w:val="single" w:sz="4" w:space="0" w:color="000000"/>
@@ -929,7 +913,7 @@
         </w:tc>
         <w:tc>
           <w:tcPr>
-            <w:tcW w:w="3086" w:type="dxa"/>
+            <w:tcW w:w="3087" w:type="dxa"/>
             <w:tcBorders>
               <w:top w:val="single" w:sz="4" w:space="0" w:color="000000"/>
               <w:left w:val="single" w:sz="4" w:space="0" w:color="000000"/>
@@ -998,7 +982,7 @@
         </w:tc>
         <w:tc>
           <w:tcPr>
-            <w:tcW w:w="9667" w:type="dxa"/>
+            <w:tcW w:w="9666" w:type="dxa"/>
             <w:tcBorders>
               <w:top w:val="single" w:sz="4" w:space="0" w:color="000000"/>
               <w:left w:val="single" w:sz="4" w:space="0" w:color="000000"/>
@@ -1029,7 +1013,7 @@
         </w:tc>
         <w:tc>
           <w:tcPr>
-            <w:tcW w:w="3086" w:type="dxa"/>
+            <w:tcW w:w="3087" w:type="dxa"/>
             <w:tcBorders>
               <w:top w:val="single" w:sz="4" w:space="0" w:color="000000"/>
               <w:left w:val="single" w:sz="4" w:space="0" w:color="000000"/>
@@ -1098,7 +1082,7 @@
         </w:tc>
         <w:tc>
           <w:tcPr>
-            <w:tcW w:w="9667" w:type="dxa"/>
+            <w:tcW w:w="9666" w:type="dxa"/>
             <w:tcBorders>
               <w:top w:val="single" w:sz="4" w:space="0" w:color="000000"/>
               <w:left w:val="single" w:sz="4" w:space="0" w:color="000000"/>
@@ -1129,7 +1113,7 @@
         </w:tc>
         <w:tc>
           <w:tcPr>
-            <w:tcW w:w="3086" w:type="dxa"/>
+            <w:tcW w:w="3087" w:type="dxa"/>
             <w:tcBorders>
               <w:top w:val="single" w:sz="4" w:space="0" w:color="000000"/>
               <w:left w:val="single" w:sz="4" w:space="0" w:color="000000"/>
@@ -1192,7 +1176,7 @@
   <w:docDefaults>
     <w:rPrDefault>
       <w:rPr>
-        <w:rFonts w:ascii="Times New Roman" w:hAnsi="Times New Roman" w:eastAsia="游明朝" w:cs="Times New Roman" w:eastAsiaTheme="minorEastAsia"/>
+        <w:rFonts w:ascii="Times New Roman" w:hAnsi="Times New Roman" w:eastAsia="" w:cs="Times New Roman" w:eastAsiaTheme="minorEastAsia"/>
         <w:lang w:val="en-US" w:eastAsia="ja-JP" w:bidi="ar-SA"/>
       </w:rPr>
     </w:rPrDefault>
@@ -1737,7 +1721,7 @@
       <w:kern w:val="0"/>
       <w:sz w:val="20"/>
       <w:szCs w:val="20"/>
-      <w:lang w:bidi="hi-IN" w:val="en-US" w:eastAsia="ja-JP"/>
+      <w:lang w:val="en-US" w:eastAsia="ja-JP" w:bidi="hi-IN"/>
     </w:rPr>
   </w:style>
   <w:style w:type="numbering" w:styleId="NoList" w:default="1">

--- a/ドキュメント/用語辞書.docx
+++ b/ドキュメント/用語辞書.docx
@@ -572,7 +572,15 @@
                 <w:sz w:val="21"/>
                 <w:szCs w:val="21"/>
               </w:rPr>
-              <w:t>・</w:t>
+              <w:t>ログイン</w:t>
+            </w:r>
+            <w:r>
+              <w:rPr>
+                <w:rFonts w:eastAsia="Yu Gothic" w:cs="IPAGothic" w:ascii="Yu Gothic" w:hAnsi="Yu Gothic"/>
+                <w:sz w:val="21"/>
+                <w:szCs w:val="21"/>
+              </w:rPr>
+              <w:t>ID</w:t>
             </w:r>
           </w:p>
         </w:tc>
@@ -600,10 +608,27 @@
             </w:pPr>
             <w:r>
               <w:rPr>
+                <w:rFonts w:ascii="Yu Gothic" w:hAnsi="Yu Gothic" w:cs="IPAGothic" w:eastAsia="Yu Gothic"/>
+                <w:sz w:val="21"/>
+                <w:szCs w:val="21"/>
+              </w:rPr>
+              <w:t>会員登録時に会員自身が設定する</w:t>
+            </w:r>
+            <w:r>
+              <w:rPr>
                 <w:rFonts w:eastAsia="Yu Gothic" w:cs="IPAGothic" w:ascii="Yu Gothic" w:hAnsi="Yu Gothic"/>
                 <w:sz w:val="21"/>
                 <w:szCs w:val="21"/>
               </w:rPr>
+              <w:t>7</w:t>
+            </w:r>
+            <w:r>
+              <w:rPr>
+                <w:rFonts w:ascii="Yu Gothic" w:hAnsi="Yu Gothic" w:cs="IPAGothic" w:eastAsia="Yu Gothic"/>
+                <w:sz w:val="21"/>
+                <w:szCs w:val="21"/>
+              </w:rPr>
+              <w:t>ケタの数字である。会員がシステムにログインする時にパスワードとともに入力が必要である。</w:t>
             </w:r>
           </w:p>
         </w:tc>
@@ -666,15 +691,15 @@
                 <w:szCs w:val="21"/>
               </w:rPr>
             </w:pPr>
-            <w:bookmarkStart w:id="0" w:name="OLE_LINK63"/>
-            <w:bookmarkStart w:id="1" w:name="OLE_LINK64"/>
-            <w:r>
-              <w:rPr>
-                <w:rFonts w:ascii="Yu Gothic" w:hAnsi="Yu Gothic" w:cs="IPAGothic" w:eastAsia="Yu Gothic"/>
-                <w:sz w:val="21"/>
-                <w:szCs w:val="21"/>
-              </w:rPr>
-              <w:t>・</w:t>
+            <w:bookmarkStart w:id="0" w:name="OLE_LINK64"/>
+            <w:bookmarkStart w:id="1" w:name="OLE_LINK63"/>
+            <w:r>
+              <w:rPr>
+                <w:rFonts w:ascii="Yu Gothic" w:hAnsi="Yu Gothic" w:cs="IPAGothic" w:eastAsia="Yu Gothic"/>
+                <w:sz w:val="21"/>
+                <w:szCs w:val="21"/>
+              </w:rPr>
+              <w:t>分類コード</w:t>
             </w:r>
             <w:bookmarkEnd w:id="0"/>
             <w:bookmarkEnd w:id="1"/>
@@ -704,10 +729,11 @@
             </w:pPr>
             <w:r>
               <w:rPr>
-                <w:rFonts w:eastAsia="Yu Gothic" w:cs="IPAGothic" w:ascii="Yu Gothic" w:hAnsi="Yu Gothic"/>
-                <w:sz w:val="21"/>
-                <w:szCs w:val="21"/>
-              </w:rPr>
+                <w:rFonts w:ascii="Yu Gothic" w:hAnsi="Yu Gothic" w:cs="IPAGothic" w:eastAsia="Yu Gothic"/>
+                <w:sz w:val="21"/>
+                <w:szCs w:val="21"/>
+              </w:rPr>
+              <w:t>登録された宿ごとに設定する数字であり、宿の特徴ごとに番号を振り分けられる。</w:t>
             </w:r>
           </w:p>
         </w:tc>
@@ -776,7 +802,7 @@
                 <w:sz w:val="21"/>
                 <w:szCs w:val="21"/>
               </w:rPr>
-              <w:t>・</w:t>
+              <w:t>退会</w:t>
             </w:r>
           </w:p>
         </w:tc>
@@ -804,10 +830,11 @@
             </w:pPr>
             <w:r>
               <w:rPr>
-                <w:rFonts w:eastAsia="Yu Gothic" w:cs="IPAGothic" w:ascii="Yu Gothic" w:hAnsi="Yu Gothic"/>
-                <w:sz w:val="21"/>
-                <w:szCs w:val="21"/>
-              </w:rPr>
+                <w:rFonts w:ascii="Yu Gothic" w:hAnsi="Yu Gothic" w:cs="IPAGothic" w:eastAsia="Yu Gothic"/>
+                <w:sz w:val="21"/>
+                <w:szCs w:val="21"/>
+              </w:rPr>
+              <w:t>会員の情報をシステムから消去する操作であり会員が行うことが出来る。</w:t>
             </w:r>
           </w:p>
         </w:tc>
@@ -876,7 +903,7 @@
                 <w:sz w:val="21"/>
                 <w:szCs w:val="21"/>
               </w:rPr>
-              <w:t>・</w:t>
+              <w:t>削除</w:t>
             </w:r>
           </w:p>
         </w:tc>
@@ -904,10 +931,31 @@
             </w:pPr>
             <w:r>
               <w:rPr>
-                <w:rFonts w:eastAsia="Yu Gothic" w:cs="IPAGothic" w:ascii="Yu Gothic" w:hAnsi="Yu Gothic"/>
-                <w:sz w:val="21"/>
-                <w:szCs w:val="21"/>
-              </w:rPr>
+                <w:rFonts w:ascii="Yu Gothic" w:hAnsi="Yu Gothic" w:cs="IPAGothic" w:eastAsia="Yu Gothic"/>
+                <w:sz w:val="21"/>
+                <w:szCs w:val="21"/>
+              </w:rPr>
+              <w:t>操作の内容は退会と同じだが、管理者による操作である。管理者は管理者画面から、会員の削除と</w:t>
+            </w:r>
+          </w:p>
+          <w:p>
+            <w:pPr>
+              <w:pStyle w:val="Cml"/>
+              <w:widowControl w:val="false"/>
+              <w:ind w:left="0" w:hanging="0"/>
+              <w:rPr>
+                <w:rFonts w:ascii="Yu Gothic" w:hAnsi="Yu Gothic" w:eastAsia="Yu Gothic" w:cs="IPAGothic"/>
+                <w:sz w:val="21"/>
+                <w:szCs w:val="21"/>
+              </w:rPr>
+            </w:pPr>
+            <w:r>
+              <w:rPr>
+                <w:rFonts w:ascii="Yu Gothic" w:hAnsi="Yu Gothic" w:cs="IPAGothic" w:eastAsia="Yu Gothic"/>
+                <w:sz w:val="21"/>
+                <w:szCs w:val="21"/>
+              </w:rPr>
+              <w:t>宿情報の削除を行うことが出来る。</w:t>
             </w:r>
           </w:p>
         </w:tc>
